--- a/補足資料（２）.docx
+++ b/補足資料（２）.docx
@@ -31,9 +31,6 @@
     <w:p>
       <w:pPr>
         <w:jc w:val="left"/>
-        <w:rPr>
-          <w:rFonts w:hint="eastAsia"/>
-        </w:rPr>
       </w:pPr>
       <w:r>
         <w:rPr>
@@ -43,11 +40,6 @@
       </w:r>
     </w:p>
     <w:p>
-      <w:pPr>
-        <w:rPr>
-          <w:rFonts w:hint="eastAsia"/>
-        </w:rPr>
-      </w:pPr>
       <w:r>
         <w:rPr>
           <w:rFonts w:hint="eastAsia"/>
@@ -112,13 +104,7 @@
         <w:rPr>
           <w:rFonts w:hint="eastAsia"/>
         </w:rPr>
-        <w:t>から、</w:t>
-      </w:r>
-      <w:r>
-        <w:rPr>
-          <w:rFonts w:hint="eastAsia"/>
-        </w:rPr>
-        <w:t>円弧の移動距離</w:t>
+        <w:t>から、円弧の移動距離</w:t>
       </w:r>
       <w:r>
         <w:t>s</w:t>
@@ -131,11 +117,6 @@
       </w:r>
     </w:p>
     <w:p>
-      <w:pPr>
-        <w:rPr>
-          <w:rFonts w:hint="eastAsia"/>
-        </w:rPr>
-      </w:pPr>
       <w:r>
         <w:t>s = r</w:t>
       </w:r>
@@ -202,13 +183,7 @@
         <w:rPr>
           <w:rFonts w:hint="eastAsia"/>
         </w:rPr>
-        <w:t>は固定</w:t>
-      </w:r>
-      <w:r>
-        <w:rPr>
-          <w:rFonts w:hint="eastAsia"/>
-        </w:rPr>
-        <w:t>円の半径）</w:t>
+        <w:t>は固定円の半径）</w:t>
       </w:r>
     </w:p>
     <w:p>
@@ -269,8 +244,6 @@
         </w:rPr>
         <w:t>その時</w:t>
       </w:r>
-      <w:bookmarkStart w:id="0" w:name="_GoBack"/>
-      <w:bookmarkEnd w:id="0"/>
       <w:r>
         <w:t>s = 2</w:t>
       </w:r>
@@ -412,15 +385,121 @@
     <w:p/>
     <w:p/>
     <w:p>
-      <w:r>
-        <w:rPr>
+      <w:bookmarkStart w:id="0" w:name="_GoBack"/>
+      <w:bookmarkEnd w:id="0"/>
+      <w:r>
+        <w:rPr>
+          <w:rFonts w:hint="eastAsia"/>
           <w:noProof/>
-          <w:color w:val="FF0000"/>
         </w:rPr>
         <mc:AlternateContent>
           <mc:Choice Requires="wps">
             <w:drawing>
-              <wp:anchor distT="0" distB="0" distL="114300" distR="114300" simplePos="0" relativeHeight="251682816" behindDoc="0" locked="0" layoutInCell="1" allowOverlap="1" wp14:anchorId="52188CA8" wp14:editId="012FBF32">
+              <wp:anchor distT="0" distB="0" distL="114300" distR="114300" simplePos="0" relativeHeight="251681792" behindDoc="0" locked="0" layoutInCell="1" allowOverlap="1" wp14:anchorId="3B8719BD" wp14:editId="0C2F4B58">
+                <wp:simplePos x="0" y="0"/>
+                <wp:positionH relativeFrom="column">
+                  <wp:posOffset>3086100</wp:posOffset>
+                </wp:positionH>
+                <wp:positionV relativeFrom="paragraph">
+                  <wp:posOffset>3048000</wp:posOffset>
+                </wp:positionV>
+                <wp:extent cx="250825" cy="381000"/>
+                <wp:effectExtent l="0" t="0" r="0" b="0"/>
+                <wp:wrapSquare wrapText="bothSides"/>
+                <wp:docPr id="8" name="テキスト 8"/>
+                <wp:cNvGraphicFramePr/>
+                <a:graphic xmlns:a="http://schemas.openxmlformats.org/drawingml/2006/main">
+                  <a:graphicData uri="http://schemas.microsoft.com/office/word/2010/wordprocessingShape">
+                    <wps:wsp>
+                      <wps:cNvSpPr txBox="1"/>
+                      <wps:spPr>
+                        <a:xfrm>
+                          <a:off x="0" y="0"/>
+                          <a:ext cx="250825" cy="381000"/>
+                        </a:xfrm>
+                        <a:prstGeom prst="rect">
+                          <a:avLst/>
+                        </a:prstGeom>
+                        <a:noFill/>
+                        <a:ln>
+                          <a:noFill/>
+                        </a:ln>
+                        <a:effectLst/>
+                        <a:extLst>
+                          <a:ext uri="{C572A759-6A51-4108-AA02-DFA0A04FC94B}">
+                            <ma14:wrappingTextBoxFlag xmlns:ma14="http://schemas.microsoft.com/office/mac/drawingml/2011/main"/>
+                          </a:ext>
+                        </a:extLst>
+                      </wps:spPr>
+                      <wps:style>
+                        <a:lnRef idx="0">
+                          <a:schemeClr val="accent1"/>
+                        </a:lnRef>
+                        <a:fillRef idx="0">
+                          <a:schemeClr val="accent1"/>
+                        </a:fillRef>
+                        <a:effectRef idx="0">
+                          <a:schemeClr val="accent1"/>
+                        </a:effectRef>
+                        <a:fontRef idx="minor">
+                          <a:schemeClr val="dk1"/>
+                        </a:fontRef>
+                      </wps:style>
+                      <wps:txbx>
+                        <w:txbxContent>
+                          <w:p>
+                            <w:r>
+                              <w:t>r</w:t>
+                            </w:r>
+                          </w:p>
+                        </w:txbxContent>
+                      </wps:txbx>
+                      <wps:bodyPr rot="0" spcFirstLastPara="0" vertOverflow="overflow" horzOverflow="overflow" vert="horz" wrap="none" lIns="91440" tIns="45720" rIns="91440" bIns="45720" numCol="1" spcCol="0" rtlCol="0" fromWordArt="0" anchor="t" anchorCtr="0" forceAA="0" compatLnSpc="1">
+                        <a:prstTxWarp prst="textNoShape">
+                          <a:avLst/>
+                        </a:prstTxWarp>
+                        <a:noAutofit/>
+                      </wps:bodyPr>
+                    </wps:wsp>
+                  </a:graphicData>
+                </a:graphic>
+                <wp14:sizeRelV relativeFrom="margin">
+                  <wp14:pctHeight>0</wp14:pctHeight>
+                </wp14:sizeRelV>
+              </wp:anchor>
+            </w:drawing>
+          </mc:Choice>
+          <mc:Fallback>
+            <w:pict>
+              <v:shapetype id="_x0000_t202" coordsize="21600,21600" o:spt="202" path="m0,0l0,21600,21600,21600,21600,0xe">
+                <v:stroke joinstyle="miter"/>
+                <v:path gradientshapeok="t" o:connecttype="rect"/>
+              </v:shapetype>
+              <v:shape id="テキスト 8" o:spid="_x0000_s1026" type="#_x0000_t202" style="position:absolute;left:0;text-align:left;margin-left:243pt;margin-top:240pt;width:19.75pt;height:30pt;z-index:251681792;visibility:visible;mso-wrap-style:none;mso-height-percent:0;mso-wrap-distance-left:9pt;mso-wrap-distance-top:0;mso-wrap-distance-right:9pt;mso-wrap-distance-bottom:0;mso-position-horizontal:absolute;mso-position-horizontal-relative:text;mso-position-vertical:absolute;mso-position-vertical-relative:text;mso-height-percent:0;mso-height-relative:margin;v-text-anchor:top" o:gfxdata="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" filled="f" stroked="f">
+                <v:textbox>
+                  <w:txbxContent>
+                    <w:p>
+                      <w:r>
+                        <w:t>r</w:t>
+                      </w:r>
+                    </w:p>
+                  </w:txbxContent>
+                </v:textbox>
+                <w10:wrap type="square"/>
+              </v:shape>
+            </w:pict>
+          </mc:Fallback>
+        </mc:AlternateContent>
+      </w:r>
+      <w:r>
+        <w:rPr>
+          <w:noProof/>
+          <w:color w:val="FF0000"/>
+        </w:rPr>
+        <mc:AlternateContent>
+          <mc:Choice Requires="wps">
+            <w:drawing>
+              <wp:anchor distT="0" distB="0" distL="114300" distR="114300" simplePos="0" relativeHeight="251682816" behindDoc="0" locked="0" layoutInCell="1" allowOverlap="1" wp14:anchorId="52188CA8" wp14:editId="11CA4AC4">
                 <wp:simplePos x="0" y="0"/>
                 <wp:positionH relativeFrom="column">
                   <wp:posOffset>3086100</wp:posOffset>
@@ -496,116 +575,12 @@
           </mc:Choice>
           <mc:Fallback>
             <w:pict>
-              <v:shapetype id="_x0000_t202" coordsize="21600,21600" o:spt="202" path="m0,0l0,21600,21600,21600,21600,0xe">
-                <v:stroke joinstyle="miter"/>
-                <v:path gradientshapeok="t" o:connecttype="rect"/>
-              </v:shapetype>
-              <v:shape id="テキスト 9" o:spid="_x0000_s1026" type="#_x0000_t202" style="position:absolute;left:0;text-align:left;margin-left:243pt;margin-top:310pt;width:20pt;height:30pt;z-index:251682816;visibility:visible;mso-wrap-style:none;mso-height-percent:0;mso-wrap-distance-left:9pt;mso-wrap-distance-top:0;mso-wrap-distance-right:9pt;mso-wrap-distance-bottom:0;mso-position-horizontal:absolute;mso-position-horizontal-relative:text;mso-position-vertical:absolute;mso-position-vertical-relative:text;mso-height-percent:0;mso-height-relative:margin;v-text-anchor:top" o:gfxdata="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" filled="f" stroked="f">
+              <v:shape id="テキスト 9" o:spid="_x0000_s1027" type="#_x0000_t202" style="position:absolute;left:0;text-align:left;margin-left:243pt;margin-top:310pt;width:20pt;height:30pt;z-index:251682816;visibility:visible;mso-wrap-style:none;mso-height-percent:0;mso-wrap-distance-left:9pt;mso-wrap-distance-top:0;mso-wrap-distance-right:9pt;mso-wrap-distance-bottom:0;mso-position-horizontal:absolute;mso-position-horizontal-relative:text;mso-position-vertical:absolute;mso-position-vertical-relative:text;mso-height-percent:0;mso-height-relative:margin;v-text-anchor:top" o:gfxdata="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" filled="f" stroked="f">
                 <v:textbox>
                   <w:txbxContent>
                     <w:p>
                       <w:r>
                         <w:t>s</w:t>
-                      </w:r>
-                    </w:p>
-                  </w:txbxContent>
-                </v:textbox>
-                <w10:wrap type="square"/>
-              </v:shape>
-            </w:pict>
-          </mc:Fallback>
-        </mc:AlternateContent>
-      </w:r>
-      <w:r>
-        <w:rPr>
-          <w:rFonts w:hint="eastAsia"/>
-          <w:noProof/>
-        </w:rPr>
-        <mc:AlternateContent>
-          <mc:Choice Requires="wps">
-            <w:drawing>
-              <wp:anchor distT="0" distB="0" distL="114300" distR="114300" simplePos="0" relativeHeight="251681792" behindDoc="0" locked="0" layoutInCell="1" allowOverlap="1" wp14:anchorId="3B8719BD" wp14:editId="461804C3">
-                <wp:simplePos x="0" y="0"/>
-                <wp:positionH relativeFrom="column">
-                  <wp:posOffset>3200400</wp:posOffset>
-                </wp:positionH>
-                <wp:positionV relativeFrom="paragraph">
-                  <wp:posOffset>2921000</wp:posOffset>
-                </wp:positionV>
-                <wp:extent cx="250825" cy="381000"/>
-                <wp:effectExtent l="0" t="0" r="0" b="0"/>
-                <wp:wrapSquare wrapText="bothSides"/>
-                <wp:docPr id="8" name="テキスト 8"/>
-                <wp:cNvGraphicFramePr/>
-                <a:graphic xmlns:a="http://schemas.openxmlformats.org/drawingml/2006/main">
-                  <a:graphicData uri="http://schemas.microsoft.com/office/word/2010/wordprocessingShape">
-                    <wps:wsp>
-                      <wps:cNvSpPr txBox="1"/>
-                      <wps:spPr>
-                        <a:xfrm>
-                          <a:off x="0" y="0"/>
-                          <a:ext cx="250825" cy="381000"/>
-                        </a:xfrm>
-                        <a:prstGeom prst="rect">
-                          <a:avLst/>
-                        </a:prstGeom>
-                        <a:noFill/>
-                        <a:ln>
-                          <a:noFill/>
-                        </a:ln>
-                        <a:effectLst/>
-                        <a:extLst>
-                          <a:ext uri="{C572A759-6A51-4108-AA02-DFA0A04FC94B}">
-                            <ma14:wrappingTextBoxFlag xmlns:ma14="http://schemas.microsoft.com/office/mac/drawingml/2011/main"/>
-                          </a:ext>
-                        </a:extLst>
-                      </wps:spPr>
-                      <wps:style>
-                        <a:lnRef idx="0">
-                          <a:schemeClr val="accent1"/>
-                        </a:lnRef>
-                        <a:fillRef idx="0">
-                          <a:schemeClr val="accent1"/>
-                        </a:fillRef>
-                        <a:effectRef idx="0">
-                          <a:schemeClr val="accent1"/>
-                        </a:effectRef>
-                        <a:fontRef idx="minor">
-                          <a:schemeClr val="dk1"/>
-                        </a:fontRef>
-                      </wps:style>
-                      <wps:txbx>
-                        <w:txbxContent>
-                          <w:p>
-                            <w:r>
-                              <w:t>r</w:t>
-                            </w:r>
-                          </w:p>
-                        </w:txbxContent>
-                      </wps:txbx>
-                      <wps:bodyPr rot="0" spcFirstLastPara="0" vertOverflow="overflow" horzOverflow="overflow" vert="horz" wrap="none" lIns="91440" tIns="45720" rIns="91440" bIns="45720" numCol="1" spcCol="0" rtlCol="0" fromWordArt="0" anchor="t" anchorCtr="0" forceAA="0" compatLnSpc="1">
-                        <a:prstTxWarp prst="textNoShape">
-                          <a:avLst/>
-                        </a:prstTxWarp>
-                        <a:noAutofit/>
-                      </wps:bodyPr>
-                    </wps:wsp>
-                  </a:graphicData>
-                </a:graphic>
-                <wp14:sizeRelV relativeFrom="margin">
-                  <wp14:pctHeight>0</wp14:pctHeight>
-                </wp14:sizeRelV>
-              </wp:anchor>
-            </w:drawing>
-          </mc:Choice>
-          <mc:Fallback>
-            <w:pict>
-              <v:shape id="テキスト 8" o:spid="_x0000_s1027" type="#_x0000_t202" style="position:absolute;left:0;text-align:left;margin-left:252pt;margin-top:230pt;width:19.75pt;height:30pt;z-index:251681792;visibility:visible;mso-wrap-style:none;mso-height-percent:0;mso-wrap-distance-left:9pt;mso-wrap-distance-top:0;mso-wrap-distance-right:9pt;mso-wrap-distance-bottom:0;mso-position-horizontal:absolute;mso-position-horizontal-relative:text;mso-position-vertical:absolute;mso-position-vertical-relative:text;mso-height-percent:0;mso-height-relative:margin;v-text-anchor:top" o:gfxdata="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" filled="f" stroked="f">
-                <v:textbox>
-                  <w:txbxContent>
-                    <w:p>
-                      <w:r>
-                        <w:t>r</w:t>
                       </w:r>
                     </w:p>
                   </w:txbxContent>
